--- a/solar energy landing page/ZeusEco Solar.docx
+++ b/solar energy landing page/ZeusEco Solar.docx
@@ -132,21 +132,7 @@
           <w:rFonts w:ascii="Roboto" w:hAnsi="Roboto"/>
           <w:lang w:val="en-US"/>
         </w:rPr>
-        <w:t>2.</w:t>
-      </w:r>
-      <w:r>
-        <w:rPr>
-          <w:rFonts w:ascii="Roboto" w:hAnsi="Roboto"/>
-          <w:lang w:val="en-US"/>
-        </w:rPr>
-        <w:t xml:space="preserve"> </w:t>
-      </w:r>
-      <w:r>
-        <w:rPr>
-          <w:rFonts w:ascii="Roboto" w:hAnsi="Roboto"/>
-          <w:lang w:val="en-US"/>
-        </w:rPr>
-        <w:t>Collaborations: Showcases the companies you've partnered with.</w:t>
+        <w:t>2. Collaborations: Showcases the companies you've partnered with.</w:t>
       </w:r>
     </w:p>
     <w:p>
@@ -273,6 +259,7 @@
     <w:p>
       <w:pPr>
         <w:rPr>
+          <w:rStyle w:val="Hyperlink"/>
           <w:rFonts w:ascii="Segoe UI Emoji" w:hAnsi="Segoe UI Emoji" w:cs="Segoe UI Emoji"/>
           <w:lang w:val="en-US"/>
         </w:rPr>
@@ -292,25 +279,48 @@
             <w:rFonts w:ascii="Segoe UI Emoji" w:hAnsi="Segoe UI Emoji" w:cs="Segoe UI Emoji"/>
             <w:lang w:val="en-US"/>
           </w:rPr>
-          <w:t>https://www.figma.com/proto/snMeWr2qvBHMYVRGaIpEZE/redesign?page-id=2931%3</w:t>
+          <w:t>https://www.figma.com/proto/snMeWr2qvBHMYVRGaIpEZE/redesign?page-id=2931%3A101&amp;node-id=2931-102&amp;viewport=157%2C555%2C0.09&amp;t=457t78lifMFntCvZ-1&amp;scaling=scale-down-width&amp;content-scaling=fixed</w:t>
         </w:r>
+      </w:hyperlink>
+    </w:p>
+    <w:p>
+      <w:pPr>
+        <w:rPr>
+          <w:rStyle w:val="Hyperlink"/>
+          <w:rFonts w:ascii="Segoe UI Emoji" w:hAnsi="Segoe UI Emoji" w:cs="Segoe UI Emoji"/>
+          <w:color w:val="auto"/>
+          <w:u w:val="none"/>
+          <w:lang w:val="en-US"/>
+        </w:rPr>
+      </w:pPr>
+      <w:r>
+        <w:rPr>
+          <w:rStyle w:val="Hyperlink"/>
+          <w:rFonts w:ascii="Segoe UI Emoji" w:hAnsi="Segoe UI Emoji" w:cs="Segoe UI Emoji"/>
+          <w:color w:val="auto"/>
+          <w:u w:val="none"/>
+          <w:lang w:val="en-US"/>
+        </w:rPr>
+        <w:t xml:space="preserve">Static page link: </w:t>
+      </w:r>
+      <w:hyperlink r:id="rId5" w:history="1">
         <w:r>
           <w:rPr>
             <w:rStyle w:val="Hyperlink"/>
             <w:rFonts w:ascii="Segoe UI Emoji" w:hAnsi="Segoe UI Emoji" w:cs="Segoe UI Emoji"/>
             <w:lang w:val="en-US"/>
           </w:rPr>
-          <w:t>A</w:t>
-        </w:r>
-        <w:r>
-          <w:rPr>
-            <w:rStyle w:val="Hyperlink"/>
-            <w:rFonts w:ascii="Segoe UI Emoji" w:hAnsi="Segoe UI Emoji" w:cs="Segoe UI Emoji"/>
-            <w:lang w:val="en-US"/>
-          </w:rPr>
-          <w:t>101&amp;node-id=2931-102&amp;viewport=157%2C555%2C0.09&amp;t=457t78lifMFntCvZ-1&amp;scaling=scale-down-width&amp;content-scaling=fixed</w:t>
+          <w:t>https://www.behance.net/gallery/205362469/Solar-energy-website</w:t>
         </w:r>
       </w:hyperlink>
+    </w:p>
+    <w:p>
+      <w:pPr>
+        <w:rPr>
+          <w:rFonts w:ascii="Segoe UI Emoji" w:hAnsi="Segoe UI Emoji" w:cs="Segoe UI Emoji"/>
+          <w:lang w:val="en-US"/>
+        </w:rPr>
+      </w:pPr>
     </w:p>
     <w:p>
       <w:pPr>
@@ -350,7 +360,7 @@
                     <pic:cNvPicPr/>
                   </pic:nvPicPr>
                   <pic:blipFill>
-                    <a:blip r:embed="rId5" cstate="print">
+                    <a:blip r:embed="rId6" cstate="print">
                       <a:extLst>
                         <a:ext uri="{28A0092B-C50C-407E-A947-70E740481C1C}">
                           <a14:useLocalDpi xmlns:a14="http://schemas.microsoft.com/office/drawing/2010/main" val="0"/>
